--- a/Nginx-Docker安装及配置.docx
+++ b/Nginx-Docker安装及配置.docx
@@ -31,6 +31,8 @@
       <w:r>
         <w:t xml:space="preserve">$ </w:t>
       </w:r>
+      <w:proofErr w:type="spellStart"/>
+      <w:proofErr w:type="gramStart"/>
       <w:r>
         <w:t>d</w:t>
       </w:r>
@@ -38,11 +40,24 @@
         <w:rPr>
           <w:rFonts w:hint="eastAsia"/>
         </w:rPr>
-        <w:t xml:space="preserve">ocker </w:t>
-      </w:r>
-      <w:r>
-        <w:t>search nginx</w:t>
-      </w:r>
+        <w:t>ocker</w:t>
+      </w:r>
+      <w:proofErr w:type="spellEnd"/>
+      <w:proofErr w:type="gramEnd"/>
+      <w:r>
+        <w:rPr>
+          <w:rFonts w:hint="eastAsia"/>
+        </w:rPr>
+        <w:t xml:space="preserve"> </w:t>
+      </w:r>
+      <w:r>
+        <w:t xml:space="preserve">search </w:t>
+      </w:r>
+      <w:proofErr w:type="spellStart"/>
+      <w:r>
+        <w:t>nginx</w:t>
+      </w:r>
+      <w:proofErr w:type="spellEnd"/>
     </w:p>
     <w:p>
       <w:r>
@@ -51,12 +66,14 @@
         </w:rPr>
         <w:t>搜索</w:t>
       </w:r>
+      <w:proofErr w:type="spellStart"/>
       <w:r>
         <w:rPr>
           <w:rFonts w:hint="eastAsia"/>
         </w:rPr>
         <w:t>nginx</w:t>
       </w:r>
+      <w:proofErr w:type="spellEnd"/>
       <w:r>
         <w:rPr>
           <w:rFonts w:hint="eastAsia"/>
@@ -65,11 +82,6 @@
       </w:r>
     </w:p>
     <w:p>
-      <w:pPr>
-        <w:rPr>
-          <w:rFonts w:hint="eastAsia"/>
-        </w:rPr>
-      </w:pPr>
       <w:r>
         <w:rPr>
           <w:noProof/>
@@ -115,17 +127,31 @@
       <w:r>
         <w:t xml:space="preserve">$ </w:t>
       </w:r>
-      <w:r>
-        <w:t>docker pull nginx</w:t>
-      </w:r>
+      <w:proofErr w:type="spellStart"/>
+      <w:proofErr w:type="gramStart"/>
+      <w:r>
+        <w:t>docker</w:t>
+      </w:r>
+      <w:proofErr w:type="spellEnd"/>
+      <w:proofErr w:type="gramEnd"/>
+      <w:r>
+        <w:t xml:space="preserve"> pull </w:t>
+      </w:r>
+      <w:proofErr w:type="spellStart"/>
+      <w:r>
+        <w:t>nginx</w:t>
+      </w:r>
+      <w:proofErr w:type="spellEnd"/>
     </w:p>
     <w:p>
       <w:r>
         <w:t>拉取官方最新版</w:t>
       </w:r>
+      <w:proofErr w:type="spellStart"/>
       <w:r>
         <w:t>nginx</w:t>
       </w:r>
+      <w:proofErr w:type="spellEnd"/>
       <w:r>
         <w:t>镜像</w:t>
       </w:r>
@@ -138,15 +164,17 @@
       <w:r>
         <w:t>运行</w:t>
       </w:r>
+      <w:proofErr w:type="spellStart"/>
       <w:r>
         <w:t>nginx</w:t>
       </w:r>
+      <w:proofErr w:type="spellEnd"/>
     </w:p>
     <w:p>
       <w:pPr>
         <w:pStyle w:val="3"/>
         <w:rPr>
-          <w:rFonts w:ascii="Consolas" w:hAnsi="Consolas" w:hint="eastAsia"/>
+          <w:rFonts w:ascii="Consolas" w:hAnsi="Consolas"/>
           <w:color w:val="333333"/>
           <w:bdr w:val="single" w:sz="2" w:space="0" w:color="DFDFDF" w:frame="1"/>
           <w:shd w:val="clear" w:color="auto" w:fill="F8F8F8"/>
@@ -170,12 +198,14 @@
         </w:rPr>
         <w:t>以最简单方式启动</w:t>
       </w:r>
+      <w:proofErr w:type="spellStart"/>
       <w:r>
         <w:rPr>
           <w:rFonts w:hint="eastAsia"/>
         </w:rPr>
         <w:t>nginx</w:t>
       </w:r>
+      <w:proofErr w:type="spellEnd"/>
       <w:r>
         <w:rPr>
           <w:rFonts w:hint="eastAsia"/>
@@ -221,15 +251,29 @@
         </w:rPr>
         <w:t xml:space="preserve">$ </w:t>
       </w:r>
-      <w:r>
-        <w:rPr>
-          <w:rFonts w:asciiTheme="minorHAnsi" w:eastAsiaTheme="minorEastAsia" w:hAnsiTheme="minorHAnsi" w:cstheme="minorBidi"/>
-          <w:kern w:val="2"/>
-          <w:sz w:val="21"/>
-          <w:szCs w:val="22"/>
-        </w:rPr>
-        <w:t xml:space="preserve">docker run --name </w:t>
-      </w:r>
+      <w:proofErr w:type="spellStart"/>
+      <w:proofErr w:type="gramStart"/>
+      <w:r>
+        <w:rPr>
+          <w:rFonts w:asciiTheme="minorHAnsi" w:eastAsiaTheme="minorEastAsia" w:hAnsiTheme="minorHAnsi" w:cstheme="minorBidi"/>
+          <w:kern w:val="2"/>
+          <w:sz w:val="21"/>
+          <w:szCs w:val="22"/>
+        </w:rPr>
+        <w:t>docker</w:t>
+      </w:r>
+      <w:proofErr w:type="spellEnd"/>
+      <w:proofErr w:type="gramEnd"/>
+      <w:r>
+        <w:rPr>
+          <w:rFonts w:asciiTheme="minorHAnsi" w:eastAsiaTheme="minorEastAsia" w:hAnsiTheme="minorHAnsi" w:cstheme="minorBidi"/>
+          <w:kern w:val="2"/>
+          <w:sz w:val="21"/>
+          <w:szCs w:val="22"/>
+        </w:rPr>
+        <w:t xml:space="preserve"> run --name </w:t>
+      </w:r>
+      <w:proofErr w:type="spellStart"/>
       <w:r>
         <w:rPr>
           <w:rFonts w:asciiTheme="minorHAnsi" w:eastAsiaTheme="minorEastAsia" w:hAnsiTheme="minorHAnsi" w:cstheme="minorBidi"/>
@@ -239,6 +283,7 @@
         </w:rPr>
         <w:t>lw-nginx</w:t>
       </w:r>
+      <w:proofErr w:type="spellEnd"/>
       <w:r>
         <w:rPr>
           <w:rFonts w:asciiTheme="minorHAnsi" w:eastAsiaTheme="minorEastAsia" w:hAnsiTheme="minorHAnsi" w:cstheme="minorBidi"/>
@@ -248,6 +293,7 @@
         </w:rPr>
         <w:t xml:space="preserve"> -d -p 8080:80 </w:t>
       </w:r>
+      <w:proofErr w:type="spellStart"/>
       <w:r>
         <w:rPr>
           <w:rFonts w:asciiTheme="minorHAnsi" w:eastAsiaTheme="minorEastAsia" w:hAnsiTheme="minorHAnsi" w:cstheme="minorBidi"/>
@@ -257,13 +303,14 @@
         </w:rPr>
         <w:t>nginx</w:t>
       </w:r>
+      <w:proofErr w:type="spellEnd"/>
     </w:p>
     <w:p>
       <w:pPr>
         <w:pStyle w:val="HTML"/>
         <w:shd w:val="clear" w:color="auto" w:fill="FFFFFF"/>
         <w:rPr>
-          <w:rFonts w:ascii="Consolas" w:hAnsi="Consolas" w:hint="eastAsia"/>
+          <w:rFonts w:ascii="Consolas" w:hAnsi="Consolas"/>
           <w:color w:val="333333"/>
           <w:bdr w:val="single" w:sz="2" w:space="0" w:color="DFDFDF" w:frame="1"/>
           <w:shd w:val="clear" w:color="auto" w:fill="F8F8F8"/>
@@ -361,9 +408,11 @@
       <w:r>
         <w:t>将</w:t>
       </w:r>
+      <w:proofErr w:type="spellStart"/>
       <w:r>
         <w:t>nginx</w:t>
       </w:r>
+      <w:proofErr w:type="spellEnd"/>
       <w:r>
         <w:t>的配置文件从容器中拷贝到宿主目录</w:t>
       </w:r>
@@ -395,15 +444,34 @@
       <w:r>
         <w:t xml:space="preserve">$ </w:t>
       </w:r>
-      <w:r>
-        <w:t>mkdir -p /colorfulfrog/nginx/config</w:t>
-      </w:r>
+      <w:proofErr w:type="spellStart"/>
+      <w:r>
+        <w:t>mkdir</w:t>
+      </w:r>
+      <w:proofErr w:type="spellEnd"/>
+      <w:r>
+        <w:t xml:space="preserve"> -p /colorfulfrog/</w:t>
+      </w:r>
+      <w:proofErr w:type="spellStart"/>
+      <w:r>
+        <w:t>nginx</w:t>
+      </w:r>
+      <w:proofErr w:type="spellEnd"/>
+      <w:r>
+        <w:t>/</w:t>
+      </w:r>
+      <w:proofErr w:type="spellStart"/>
+      <w:r>
+        <w:t>config</w:t>
+      </w:r>
+      <w:proofErr w:type="spellEnd"/>
       <w:r>
         <w:t xml:space="preserve">  --</w:t>
       </w:r>
       <w:r>
         <w:t>先在宿主机创建</w:t>
       </w:r>
+      <w:proofErr w:type="spellStart"/>
       <w:r>
         <w:rPr>
           <w:rFonts w:hint="eastAsia"/>
@@ -413,6 +481,7 @@
       <w:r>
         <w:t>ig</w:t>
       </w:r>
+      <w:proofErr w:type="spellEnd"/>
       <w:r>
         <w:t>目录</w:t>
       </w:r>
@@ -447,11 +516,24 @@
         </w:rPr>
         <w:t xml:space="preserve">$ </w:t>
       </w:r>
-      <w:r>
-        <w:t xml:space="preserve">mkdir -p </w:t>
-      </w:r>
-      <w:r>
-        <w:t>/colorfulfrog/nginx/html</w:t>
+      <w:proofErr w:type="spellStart"/>
+      <w:r>
+        <w:t>mkdir</w:t>
+      </w:r>
+      <w:proofErr w:type="spellEnd"/>
+      <w:r>
+        <w:t xml:space="preserve"> -p </w:t>
+      </w:r>
+      <w:r>
+        <w:t>/colorfulfrog/</w:t>
+      </w:r>
+      <w:proofErr w:type="spellStart"/>
+      <w:r>
+        <w:t>nginx</w:t>
+      </w:r>
+      <w:proofErr w:type="spellEnd"/>
+      <w:r>
+        <w:t>/html</w:t>
       </w:r>
       <w:r>
         <w:t xml:space="preserve">  --</w:t>
@@ -493,11 +575,24 @@
       <w:r>
         <w:t xml:space="preserve">$ </w:t>
       </w:r>
-      <w:r>
-        <w:t xml:space="preserve">mkdir -p </w:t>
-      </w:r>
-      <w:r>
-        <w:t>/colorfulfrog/nginx/log</w:t>
+      <w:proofErr w:type="spellStart"/>
+      <w:r>
+        <w:t>mkdir</w:t>
+      </w:r>
+      <w:proofErr w:type="spellEnd"/>
+      <w:r>
+        <w:t xml:space="preserve"> -p </w:t>
+      </w:r>
+      <w:r>
+        <w:t>/colorfulfrog/</w:t>
+      </w:r>
+      <w:proofErr w:type="spellStart"/>
+      <w:r>
+        <w:t>nginx</w:t>
+      </w:r>
+      <w:proofErr w:type="spellEnd"/>
+      <w:r>
+        <w:t>/log</w:t>
       </w:r>
       <w:r>
         <w:t xml:space="preserve">  --</w:t>
@@ -535,9 +630,6 @@
           <w:tab w:val="left" w:pos="14656"/>
         </w:tabs>
         <w:jc w:val="left"/>
-        <w:rPr>
-          <w:rFonts w:hint="eastAsia"/>
-        </w:rPr>
       </w:pPr>
       <w:r>
         <w:rPr>
@@ -545,8 +637,13 @@
         </w:rPr>
         <w:t xml:space="preserve">$ </w:t>
       </w:r>
-      <w:r>
-        <w:t xml:space="preserve">chmod -R 777 </w:t>
+      <w:proofErr w:type="spellStart"/>
+      <w:r>
+        <w:t>chmod</w:t>
+      </w:r>
+      <w:proofErr w:type="spellEnd"/>
+      <w:r>
+        <w:t xml:space="preserve"> -R 777 </w:t>
       </w:r>
       <w:r>
         <w:t>/</w:t>
@@ -563,8 +660,13 @@
       <w:r>
         <w:t>/</w:t>
       </w:r>
-      <w:r>
-        <w:t>nginx –</w:t>
+      <w:proofErr w:type="spellStart"/>
+      <w:r>
+        <w:t>nginx</w:t>
+      </w:r>
+      <w:proofErr w:type="spellEnd"/>
+      <w:r>
+        <w:t xml:space="preserve"> –</w:t>
       </w:r>
       <w:r>
         <w:t>设置权限</w:t>
@@ -590,15 +692,47 @@
         </w:rPr>
         <w:t xml:space="preserve">$ </w:t>
       </w:r>
-      <w:r>
-        <w:rPr>
-          <w:rFonts w:asciiTheme="minorHAnsi" w:eastAsiaTheme="minorEastAsia" w:hAnsiTheme="minorHAnsi" w:cstheme="minorBidi"/>
-          <w:kern w:val="2"/>
-          <w:sz w:val="21"/>
-          <w:szCs w:val="22"/>
-        </w:rPr>
-        <w:t xml:space="preserve">docker cp </w:t>
-      </w:r>
+      <w:proofErr w:type="spellStart"/>
+      <w:r>
+        <w:rPr>
+          <w:rFonts w:asciiTheme="minorHAnsi" w:eastAsiaTheme="minorEastAsia" w:hAnsiTheme="minorHAnsi" w:cstheme="minorBidi"/>
+          <w:kern w:val="2"/>
+          <w:sz w:val="21"/>
+          <w:szCs w:val="22"/>
+        </w:rPr>
+        <w:t>docker</w:t>
+      </w:r>
+      <w:proofErr w:type="spellEnd"/>
+      <w:r>
+        <w:rPr>
+          <w:rFonts w:asciiTheme="minorHAnsi" w:eastAsiaTheme="minorEastAsia" w:hAnsiTheme="minorHAnsi" w:cstheme="minorBidi"/>
+          <w:kern w:val="2"/>
+          <w:sz w:val="21"/>
+          <w:szCs w:val="22"/>
+        </w:rPr>
+        <w:t xml:space="preserve"> </w:t>
+      </w:r>
+      <w:proofErr w:type="spellStart"/>
+      <w:r>
+        <w:rPr>
+          <w:rFonts w:asciiTheme="minorHAnsi" w:eastAsiaTheme="minorEastAsia" w:hAnsiTheme="minorHAnsi" w:cstheme="minorBidi"/>
+          <w:kern w:val="2"/>
+          <w:sz w:val="21"/>
+          <w:szCs w:val="22"/>
+        </w:rPr>
+        <w:t>cp</w:t>
+      </w:r>
+      <w:proofErr w:type="spellEnd"/>
+      <w:r>
+        <w:rPr>
+          <w:rFonts w:asciiTheme="minorHAnsi" w:eastAsiaTheme="minorEastAsia" w:hAnsiTheme="minorHAnsi" w:cstheme="minorBidi"/>
+          <w:kern w:val="2"/>
+          <w:sz w:val="21"/>
+          <w:szCs w:val="22"/>
+        </w:rPr>
+        <w:t xml:space="preserve"> </w:t>
+      </w:r>
+      <w:proofErr w:type="spellStart"/>
       <w:r>
         <w:rPr>
           <w:rFonts w:asciiTheme="minorHAnsi" w:eastAsiaTheme="minorEastAsia" w:hAnsiTheme="minorHAnsi" w:cstheme="minorBidi"/>
@@ -608,24 +742,67 @@
         </w:rPr>
         <w:t>lw-nginx</w:t>
       </w:r>
-      <w:r>
-        <w:rPr>
-          <w:rFonts w:asciiTheme="minorHAnsi" w:eastAsiaTheme="minorEastAsia" w:hAnsiTheme="minorHAnsi" w:cstheme="minorBidi"/>
-          <w:kern w:val="2"/>
-          <w:sz w:val="21"/>
-          <w:szCs w:val="22"/>
-        </w:rPr>
-        <w:t xml:space="preserve">:/etc/nginx/nginx.conf </w:t>
-      </w:r>
-      <w:r>
-        <w:rPr>
-          <w:rFonts w:asciiTheme="minorHAnsi" w:eastAsiaTheme="minorEastAsia" w:hAnsiTheme="minorHAnsi" w:cstheme="minorBidi"/>
-          <w:kern w:val="2"/>
-          <w:sz w:val="21"/>
-          <w:szCs w:val="22"/>
-        </w:rPr>
-        <w:t>/colorfulfrog/nginx/config</w:t>
-      </w:r>
+      <w:proofErr w:type="spellEnd"/>
+      <w:r>
+        <w:rPr>
+          <w:rFonts w:asciiTheme="minorHAnsi" w:eastAsiaTheme="minorEastAsia" w:hAnsiTheme="minorHAnsi" w:cstheme="minorBidi"/>
+          <w:kern w:val="2"/>
+          <w:sz w:val="21"/>
+          <w:szCs w:val="22"/>
+        </w:rPr>
+        <w:t>:/</w:t>
+      </w:r>
+      <w:proofErr w:type="spellStart"/>
+      <w:r>
+        <w:rPr>
+          <w:rFonts w:asciiTheme="minorHAnsi" w:eastAsiaTheme="minorEastAsia" w:hAnsiTheme="minorHAnsi" w:cstheme="minorBidi"/>
+          <w:kern w:val="2"/>
+          <w:sz w:val="21"/>
+          <w:szCs w:val="22"/>
+        </w:rPr>
+        <w:t>etc</w:t>
+      </w:r>
+      <w:proofErr w:type="spellEnd"/>
+      <w:r>
+        <w:rPr>
+          <w:rFonts w:asciiTheme="minorHAnsi" w:eastAsiaTheme="minorEastAsia" w:hAnsiTheme="minorHAnsi" w:cstheme="minorBidi"/>
+          <w:kern w:val="2"/>
+          <w:sz w:val="21"/>
+          <w:szCs w:val="22"/>
+        </w:rPr>
+        <w:t>/</w:t>
+      </w:r>
+      <w:proofErr w:type="spellStart"/>
+      <w:r>
+        <w:rPr>
+          <w:rFonts w:asciiTheme="minorHAnsi" w:eastAsiaTheme="minorEastAsia" w:hAnsiTheme="minorHAnsi" w:cstheme="minorBidi"/>
+          <w:kern w:val="2"/>
+          <w:sz w:val="21"/>
+          <w:szCs w:val="22"/>
+        </w:rPr>
+        <w:t>nginx</w:t>
+      </w:r>
+      <w:proofErr w:type="spellEnd"/>
+      <w:r>
+        <w:rPr>
+          <w:rFonts w:asciiTheme="minorHAnsi" w:eastAsiaTheme="minorEastAsia" w:hAnsiTheme="minorHAnsi" w:cstheme="minorBidi"/>
+          <w:kern w:val="2"/>
+          <w:sz w:val="21"/>
+          <w:szCs w:val="22"/>
+        </w:rPr>
+        <w:t>/</w:t>
+      </w:r>
+      <w:proofErr w:type="spellStart"/>
+      <w:r>
+        <w:rPr>
+          <w:rFonts w:asciiTheme="minorHAnsi" w:eastAsiaTheme="minorEastAsia" w:hAnsiTheme="minorHAnsi" w:cstheme="minorBidi"/>
+          <w:kern w:val="2"/>
+          <w:sz w:val="21"/>
+          <w:szCs w:val="22"/>
+        </w:rPr>
+        <w:t>nginx.conf</w:t>
+      </w:r>
+      <w:proofErr w:type="spellEnd"/>
       <w:r>
         <w:rPr>
           <w:rFonts w:asciiTheme="minorHAnsi" w:eastAsiaTheme="minorEastAsia" w:hAnsiTheme="minorHAnsi" w:cstheme="minorBidi"/>
@@ -642,6 +819,46 @@
           <w:sz w:val="21"/>
           <w:szCs w:val="22"/>
         </w:rPr>
+        <w:t>/colorfulfrog/</w:t>
+      </w:r>
+      <w:proofErr w:type="spellStart"/>
+      <w:r>
+        <w:rPr>
+          <w:rFonts w:asciiTheme="minorHAnsi" w:eastAsiaTheme="minorEastAsia" w:hAnsiTheme="minorHAnsi" w:cstheme="minorBidi"/>
+          <w:kern w:val="2"/>
+          <w:sz w:val="21"/>
+          <w:szCs w:val="22"/>
+        </w:rPr>
+        <w:t>nginx</w:t>
+      </w:r>
+      <w:proofErr w:type="spellEnd"/>
+      <w:r>
+        <w:rPr>
+          <w:rFonts w:asciiTheme="minorHAnsi" w:eastAsiaTheme="minorEastAsia" w:hAnsiTheme="minorHAnsi" w:cstheme="minorBidi"/>
+          <w:kern w:val="2"/>
+          <w:sz w:val="21"/>
+          <w:szCs w:val="22"/>
+        </w:rPr>
+        <w:t>/</w:t>
+      </w:r>
+      <w:proofErr w:type="spellStart"/>
+      <w:r>
+        <w:rPr>
+          <w:rFonts w:asciiTheme="minorHAnsi" w:eastAsiaTheme="minorEastAsia" w:hAnsiTheme="minorHAnsi" w:cstheme="minorBidi"/>
+          <w:kern w:val="2"/>
+          <w:sz w:val="21"/>
+          <w:szCs w:val="22"/>
+        </w:rPr>
+        <w:t>config</w:t>
+      </w:r>
+      <w:proofErr w:type="spellEnd"/>
+      <w:r>
+        <w:rPr>
+          <w:rFonts w:asciiTheme="minorHAnsi" w:eastAsiaTheme="minorEastAsia" w:hAnsiTheme="minorHAnsi" w:cstheme="minorBidi"/>
+          <w:kern w:val="2"/>
+          <w:sz w:val="21"/>
+          <w:szCs w:val="22"/>
+        </w:rPr>
         <w:t xml:space="preserve"> </w:t>
       </w:r>
       <w:r>
@@ -651,6 +868,15 @@
           <w:sz w:val="21"/>
           <w:szCs w:val="22"/>
         </w:rPr>
+        <w:t xml:space="preserve"> </w:t>
+      </w:r>
+      <w:r>
+        <w:rPr>
+          <w:rFonts w:asciiTheme="minorHAnsi" w:eastAsiaTheme="minorEastAsia" w:hAnsiTheme="minorHAnsi" w:cstheme="minorBidi"/>
+          <w:kern w:val="2"/>
+          <w:sz w:val="21"/>
+          <w:szCs w:val="22"/>
+        </w:rPr>
         <w:t>–</w:t>
       </w:r>
       <w:r>
@@ -671,6 +897,7 @@
         </w:rPr>
         <w:t>将容器中的</w:t>
       </w:r>
+      <w:proofErr w:type="spellStart"/>
       <w:r>
         <w:rPr>
           <w:rFonts w:asciiTheme="minorHAnsi" w:eastAsiaTheme="minorEastAsia" w:hAnsiTheme="minorHAnsi" w:cstheme="minorBidi"/>
@@ -680,6 +907,7 @@
         </w:rPr>
         <w:t>nginx.conf</w:t>
       </w:r>
+      <w:proofErr w:type="spellEnd"/>
       <w:r>
         <w:rPr>
           <w:rFonts w:asciiTheme="minorHAnsi" w:eastAsiaTheme="minorEastAsia" w:hAnsiTheme="minorHAnsi" w:cstheme="minorBidi"/>
@@ -708,17 +936,19 @@
           <w:sz w:val="21"/>
           <w:szCs w:val="22"/>
         </w:rPr>
-        <w:t>$ docker cp lw-nginx:</w:t>
-      </w:r>
-      <w:r>
-        <w:rPr>
-          <w:rFonts w:asciiTheme="minorHAnsi" w:eastAsiaTheme="minorEastAsia" w:hAnsiTheme="minorHAnsi" w:cstheme="minorBidi"/>
-          <w:kern w:val="2"/>
-          <w:sz w:val="21"/>
-          <w:szCs w:val="22"/>
-        </w:rPr>
-        <w:t>/usr/share/nginx/html</w:t>
-      </w:r>
+        <w:t xml:space="preserve">$ </w:t>
+      </w:r>
+      <w:proofErr w:type="spellStart"/>
+      <w:r>
+        <w:rPr>
+          <w:rFonts w:asciiTheme="minorHAnsi" w:eastAsiaTheme="minorEastAsia" w:hAnsiTheme="minorHAnsi" w:cstheme="minorBidi"/>
+          <w:kern w:val="2"/>
+          <w:sz w:val="21"/>
+          <w:szCs w:val="22"/>
+        </w:rPr>
+        <w:t>docker</w:t>
+      </w:r>
+      <w:proofErr w:type="spellEnd"/>
       <w:r>
         <w:rPr>
           <w:rFonts w:asciiTheme="minorHAnsi" w:eastAsiaTheme="minorEastAsia" w:hAnsiTheme="minorHAnsi" w:cstheme="minorBidi"/>
@@ -728,17 +958,133 @@
         </w:rPr>
         <w:t xml:space="preserve"> </w:t>
       </w:r>
-      <w:r>
-        <w:rPr>
-          <w:rFonts w:asciiTheme="minorHAnsi" w:eastAsiaTheme="minorEastAsia" w:hAnsiTheme="minorHAnsi" w:cstheme="minorBidi"/>
-          <w:kern w:val="2"/>
-          <w:sz w:val="21"/>
-          <w:szCs w:val="22"/>
-        </w:rPr>
-        <w:t xml:space="preserve">/colorfulfrog/nginx </w:t>
-      </w:r>
-      <w:bookmarkStart w:id="0" w:name="_GoBack"/>
-      <w:bookmarkEnd w:id="0"/>
+      <w:proofErr w:type="spellStart"/>
+      <w:r>
+        <w:rPr>
+          <w:rFonts w:asciiTheme="minorHAnsi" w:eastAsiaTheme="minorEastAsia" w:hAnsiTheme="minorHAnsi" w:cstheme="minorBidi"/>
+          <w:kern w:val="2"/>
+          <w:sz w:val="21"/>
+          <w:szCs w:val="22"/>
+        </w:rPr>
+        <w:t>cp</w:t>
+      </w:r>
+      <w:proofErr w:type="spellEnd"/>
+      <w:r>
+        <w:rPr>
+          <w:rFonts w:asciiTheme="minorHAnsi" w:eastAsiaTheme="minorEastAsia" w:hAnsiTheme="minorHAnsi" w:cstheme="minorBidi"/>
+          <w:kern w:val="2"/>
+          <w:sz w:val="21"/>
+          <w:szCs w:val="22"/>
+        </w:rPr>
+        <w:t xml:space="preserve"> </w:t>
+      </w:r>
+      <w:proofErr w:type="spellStart"/>
+      <w:r>
+        <w:rPr>
+          <w:rFonts w:asciiTheme="minorHAnsi" w:eastAsiaTheme="minorEastAsia" w:hAnsiTheme="minorHAnsi" w:cstheme="minorBidi"/>
+          <w:kern w:val="2"/>
+          <w:sz w:val="21"/>
+          <w:szCs w:val="22"/>
+        </w:rPr>
+        <w:t>lw-nginx</w:t>
+      </w:r>
+      <w:proofErr w:type="spellEnd"/>
+      <w:r>
+        <w:rPr>
+          <w:rFonts w:asciiTheme="minorHAnsi" w:eastAsiaTheme="minorEastAsia" w:hAnsiTheme="minorHAnsi" w:cstheme="minorBidi"/>
+          <w:kern w:val="2"/>
+          <w:sz w:val="21"/>
+          <w:szCs w:val="22"/>
+        </w:rPr>
+        <w:t>:</w:t>
+      </w:r>
+      <w:r>
+        <w:rPr>
+          <w:rFonts w:asciiTheme="minorHAnsi" w:eastAsiaTheme="minorEastAsia" w:hAnsiTheme="minorHAnsi" w:cstheme="minorBidi"/>
+          <w:kern w:val="2"/>
+          <w:sz w:val="21"/>
+          <w:szCs w:val="22"/>
+        </w:rPr>
+        <w:t>/</w:t>
+      </w:r>
+      <w:proofErr w:type="spellStart"/>
+      <w:r>
+        <w:rPr>
+          <w:rFonts w:asciiTheme="minorHAnsi" w:eastAsiaTheme="minorEastAsia" w:hAnsiTheme="minorHAnsi" w:cstheme="minorBidi"/>
+          <w:kern w:val="2"/>
+          <w:sz w:val="21"/>
+          <w:szCs w:val="22"/>
+        </w:rPr>
+        <w:t>usr</w:t>
+      </w:r>
+      <w:proofErr w:type="spellEnd"/>
+      <w:r>
+        <w:rPr>
+          <w:rFonts w:asciiTheme="minorHAnsi" w:eastAsiaTheme="minorEastAsia" w:hAnsiTheme="minorHAnsi" w:cstheme="minorBidi"/>
+          <w:kern w:val="2"/>
+          <w:sz w:val="21"/>
+          <w:szCs w:val="22"/>
+        </w:rPr>
+        <w:t>/share/</w:t>
+      </w:r>
+      <w:proofErr w:type="spellStart"/>
+      <w:r>
+        <w:rPr>
+          <w:rFonts w:asciiTheme="minorHAnsi" w:eastAsiaTheme="minorEastAsia" w:hAnsiTheme="minorHAnsi" w:cstheme="minorBidi"/>
+          <w:kern w:val="2"/>
+          <w:sz w:val="21"/>
+          <w:szCs w:val="22"/>
+        </w:rPr>
+        <w:t>nginx</w:t>
+      </w:r>
+      <w:proofErr w:type="spellEnd"/>
+      <w:r>
+        <w:rPr>
+          <w:rFonts w:asciiTheme="minorHAnsi" w:eastAsiaTheme="minorEastAsia" w:hAnsiTheme="minorHAnsi" w:cstheme="minorBidi"/>
+          <w:kern w:val="2"/>
+          <w:sz w:val="21"/>
+          <w:szCs w:val="22"/>
+        </w:rPr>
+        <w:t>/html</w:t>
+      </w:r>
+      <w:r>
+        <w:rPr>
+          <w:rFonts w:asciiTheme="minorHAnsi" w:eastAsiaTheme="minorEastAsia" w:hAnsiTheme="minorHAnsi" w:cstheme="minorBidi"/>
+          <w:kern w:val="2"/>
+          <w:sz w:val="21"/>
+          <w:szCs w:val="22"/>
+        </w:rPr>
+        <w:t xml:space="preserve"> </w:t>
+      </w:r>
+      <w:r>
+        <w:rPr>
+          <w:rFonts w:asciiTheme="minorHAnsi" w:eastAsiaTheme="minorEastAsia" w:hAnsiTheme="minorHAnsi" w:cstheme="minorBidi"/>
+          <w:kern w:val="2"/>
+          <w:sz w:val="21"/>
+          <w:szCs w:val="22"/>
+        </w:rPr>
+        <w:t>/colorfulfrog/</w:t>
+      </w:r>
+      <w:proofErr w:type="spellStart"/>
+      <w:r>
+        <w:rPr>
+          <w:rFonts w:asciiTheme="minorHAnsi" w:eastAsiaTheme="minorEastAsia" w:hAnsiTheme="minorHAnsi" w:cstheme="minorBidi"/>
+          <w:kern w:val="2"/>
+          <w:sz w:val="21"/>
+          <w:szCs w:val="22"/>
+        </w:rPr>
+        <w:t>nginx</w:t>
+      </w:r>
+      <w:proofErr w:type="spellEnd"/>
+      <w:r>
+        <w:rPr>
+          <w:rFonts w:asciiTheme="minorHAnsi" w:eastAsiaTheme="minorEastAsia" w:hAnsiTheme="minorHAnsi" w:cstheme="minorBidi"/>
+          <w:kern w:val="2"/>
+          <w:sz w:val="21"/>
+          <w:szCs w:val="22"/>
+        </w:rPr>
+        <w:t xml:space="preserve"> </w:t>
+      </w:r>
       <w:r>
         <w:rPr>
           <w:rFonts w:asciiTheme="minorHAnsi" w:eastAsiaTheme="minorEastAsia" w:hAnsiTheme="minorHAnsi" w:cstheme="minorBidi"/>
@@ -799,7 +1145,7 @@
         <w:pStyle w:val="HTML"/>
         <w:shd w:val="clear" w:color="auto" w:fill="FFFFFF"/>
         <w:rPr>
-          <w:rFonts w:asciiTheme="minorHAnsi" w:eastAsiaTheme="minorEastAsia" w:hAnsiTheme="minorHAnsi" w:cstheme="minorBidi" w:hint="eastAsia"/>
+          <w:rFonts w:asciiTheme="minorHAnsi" w:eastAsiaTheme="minorEastAsia" w:hAnsiTheme="minorHAnsi" w:cstheme="minorBidi"/>
           <w:kern w:val="2"/>
           <w:sz w:val="21"/>
           <w:szCs w:val="22"/>
@@ -822,12 +1168,14 @@
         </w:rPr>
         <w:t>、停止并删除刚刚启动的</w:t>
       </w:r>
+      <w:proofErr w:type="spellStart"/>
       <w:r>
         <w:rPr>
           <w:rFonts w:hint="eastAsia"/>
         </w:rPr>
         <w:t>nginx</w:t>
       </w:r>
+      <w:proofErr w:type="spellEnd"/>
       <w:r>
         <w:rPr>
           <w:rFonts w:hint="eastAsia"/>
@@ -853,7 +1201,18 @@
           <w:sz w:val="21"/>
           <w:szCs w:val="22"/>
         </w:rPr>
-        <w:t>$ d</w:t>
+        <w:t xml:space="preserve">$ </w:t>
+      </w:r>
+      <w:proofErr w:type="spellStart"/>
+      <w:proofErr w:type="gramStart"/>
+      <w:r>
+        <w:rPr>
+          <w:rFonts w:asciiTheme="minorHAnsi" w:eastAsiaTheme="minorEastAsia" w:hAnsiTheme="minorHAnsi" w:cstheme="minorBidi"/>
+          <w:kern w:val="2"/>
+          <w:sz w:val="21"/>
+          <w:szCs w:val="22"/>
+        </w:rPr>
+        <w:t>d</w:t>
       </w:r>
       <w:r>
         <w:rPr>
@@ -862,17 +1221,39 @@
           <w:sz w:val="21"/>
           <w:szCs w:val="22"/>
         </w:rPr>
-        <w:t xml:space="preserve">ocker </w:t>
-      </w:r>
-      <w:r>
-        <w:rPr>
-          <w:rFonts w:asciiTheme="minorHAnsi" w:eastAsiaTheme="minorEastAsia" w:hAnsiTheme="minorHAnsi" w:cstheme="minorBidi"/>
-          <w:kern w:val="2"/>
-          <w:sz w:val="21"/>
-          <w:szCs w:val="22"/>
-        </w:rPr>
-        <w:t>stop lw-nginx</w:t>
-      </w:r>
+        <w:t>ocker</w:t>
+      </w:r>
+      <w:proofErr w:type="spellEnd"/>
+      <w:proofErr w:type="gramEnd"/>
+      <w:r>
+        <w:rPr>
+          <w:rFonts w:asciiTheme="minorHAnsi" w:eastAsiaTheme="minorEastAsia" w:hAnsiTheme="minorHAnsi" w:cstheme="minorBidi" w:hint="eastAsia"/>
+          <w:kern w:val="2"/>
+          <w:sz w:val="21"/>
+          <w:szCs w:val="22"/>
+        </w:rPr>
+        <w:t xml:space="preserve"> </w:t>
+      </w:r>
+      <w:r>
+        <w:rPr>
+          <w:rFonts w:asciiTheme="minorHAnsi" w:eastAsiaTheme="minorEastAsia" w:hAnsiTheme="minorHAnsi" w:cstheme="minorBidi"/>
+          <w:kern w:val="2"/>
+          <w:sz w:val="21"/>
+          <w:szCs w:val="22"/>
+        </w:rPr>
+        <w:t xml:space="preserve">stop </w:t>
+      </w:r>
+      <w:proofErr w:type="spellStart"/>
+      <w:r>
+        <w:rPr>
+          <w:rFonts w:asciiTheme="minorHAnsi" w:eastAsiaTheme="minorEastAsia" w:hAnsiTheme="minorHAnsi" w:cstheme="minorBidi"/>
+          <w:kern w:val="2"/>
+          <w:sz w:val="21"/>
+          <w:szCs w:val="22"/>
+        </w:rPr>
+        <w:t>lw-nginx</w:t>
+      </w:r>
+      <w:proofErr w:type="spellEnd"/>
     </w:p>
     <w:p>
       <w:pPr>
@@ -892,17 +1273,70 @@
           <w:sz w:val="21"/>
           <w:szCs w:val="22"/>
         </w:rPr>
-        <w:t>$ d</w:t>
-      </w:r>
-      <w:r>
-        <w:rPr>
-          <w:rFonts w:asciiTheme="minorHAnsi" w:eastAsiaTheme="minorEastAsia" w:hAnsiTheme="minorHAnsi" w:cstheme="minorBidi"/>
-          <w:kern w:val="2"/>
-          <w:sz w:val="21"/>
-          <w:szCs w:val="22"/>
-        </w:rPr>
-        <w:t>ocker rm lw-nginx</w:t>
-      </w:r>
+        <w:t xml:space="preserve">$ </w:t>
+      </w:r>
+      <w:proofErr w:type="spellStart"/>
+      <w:proofErr w:type="gramStart"/>
+      <w:r>
+        <w:rPr>
+          <w:rFonts w:asciiTheme="minorHAnsi" w:eastAsiaTheme="minorEastAsia" w:hAnsiTheme="minorHAnsi" w:cstheme="minorBidi"/>
+          <w:kern w:val="2"/>
+          <w:sz w:val="21"/>
+          <w:szCs w:val="22"/>
+        </w:rPr>
+        <w:t>d</w:t>
+      </w:r>
+      <w:r>
+        <w:rPr>
+          <w:rFonts w:asciiTheme="minorHAnsi" w:eastAsiaTheme="minorEastAsia" w:hAnsiTheme="minorHAnsi" w:cstheme="minorBidi"/>
+          <w:kern w:val="2"/>
+          <w:sz w:val="21"/>
+          <w:szCs w:val="22"/>
+        </w:rPr>
+        <w:t>ocker</w:t>
+      </w:r>
+      <w:proofErr w:type="spellEnd"/>
+      <w:proofErr w:type="gramEnd"/>
+      <w:r>
+        <w:rPr>
+          <w:rFonts w:asciiTheme="minorHAnsi" w:eastAsiaTheme="minorEastAsia" w:hAnsiTheme="minorHAnsi" w:cstheme="minorBidi"/>
+          <w:kern w:val="2"/>
+          <w:sz w:val="21"/>
+          <w:szCs w:val="22"/>
+        </w:rPr>
+        <w:t xml:space="preserve"> </w:t>
+      </w:r>
+      <w:proofErr w:type="spellStart"/>
+      <w:r>
+        <w:rPr>
+          <w:rFonts w:asciiTheme="minorHAnsi" w:eastAsiaTheme="minorEastAsia" w:hAnsiTheme="minorHAnsi" w:cstheme="minorBidi"/>
+          <w:kern w:val="2"/>
+          <w:sz w:val="21"/>
+          <w:szCs w:val="22"/>
+        </w:rPr>
+        <w:t>rm</w:t>
+      </w:r>
+      <w:proofErr w:type="spellEnd"/>
+      <w:r>
+        <w:rPr>
+          <w:rFonts w:asciiTheme="minorHAnsi" w:eastAsiaTheme="minorEastAsia" w:hAnsiTheme="minorHAnsi" w:cstheme="minorBidi"/>
+          <w:kern w:val="2"/>
+          <w:sz w:val="21"/>
+          <w:szCs w:val="22"/>
+        </w:rPr>
+        <w:t xml:space="preserve"> </w:t>
+      </w:r>
+      <w:proofErr w:type="spellStart"/>
+      <w:r>
+        <w:rPr>
+          <w:rFonts w:asciiTheme="minorHAnsi" w:eastAsiaTheme="minorEastAsia" w:hAnsiTheme="minorHAnsi" w:cstheme="minorBidi"/>
+          <w:kern w:val="2"/>
+          <w:sz w:val="21"/>
+          <w:szCs w:val="22"/>
+        </w:rPr>
+        <w:t>lw-nginx</w:t>
+      </w:r>
+      <w:proofErr w:type="spellEnd"/>
     </w:p>
     <w:p>
       <w:pPr>
@@ -918,9 +1352,6 @@
     <w:p>
       <w:pPr>
         <w:pStyle w:val="3"/>
-        <w:rPr>
-          <w:rFonts w:hint="eastAsia"/>
-        </w:rPr>
       </w:pPr>
       <w:r>
         <w:rPr>
@@ -936,40 +1367,1435 @@
       </w:r>
     </w:p>
     <w:p>
+      <w:r>
+        <w:t xml:space="preserve">$ </w:t>
+      </w:r>
+      <w:proofErr w:type="spellStart"/>
+      <w:r>
+        <w:t>d</w:t>
+      </w:r>
+      <w:r>
+        <w:t>ocker</w:t>
+      </w:r>
+      <w:proofErr w:type="spellEnd"/>
+      <w:r>
+        <w:t xml:space="preserve"> </w:t>
+      </w:r>
+      <w:r>
+        <w:t xml:space="preserve">run -d -p 8080:80 -p </w:t>
+      </w:r>
+      <w:r>
+        <w:t>8443</w:t>
+      </w:r>
+      <w:r>
+        <w:t>:443 -v /colorfulfrog/</w:t>
+      </w:r>
+      <w:proofErr w:type="spellStart"/>
+      <w:r>
+        <w:t>nginx</w:t>
+      </w:r>
+      <w:proofErr w:type="spellEnd"/>
+      <w:r>
+        <w:t>/</w:t>
+      </w:r>
+      <w:proofErr w:type="spellStart"/>
+      <w:r>
+        <w:t>config</w:t>
+      </w:r>
+      <w:proofErr w:type="spellEnd"/>
+      <w:r>
+        <w:t>/</w:t>
+      </w:r>
+      <w:proofErr w:type="spellStart"/>
+      <w:r>
+        <w:t>nginx.conf</w:t>
+      </w:r>
+      <w:proofErr w:type="spellEnd"/>
+      <w:r>
+        <w:t>:/</w:t>
+      </w:r>
+      <w:proofErr w:type="spellStart"/>
+      <w:r>
+        <w:t>etc</w:t>
+      </w:r>
+      <w:proofErr w:type="spellEnd"/>
+      <w:r>
+        <w:t>/</w:t>
+      </w:r>
+      <w:proofErr w:type="spellStart"/>
+      <w:r>
+        <w:t>nginx</w:t>
+      </w:r>
+      <w:proofErr w:type="spellEnd"/>
+      <w:r>
+        <w:t>/</w:t>
+      </w:r>
+      <w:proofErr w:type="spellStart"/>
+      <w:r>
+        <w:t>nginx.conf</w:t>
+      </w:r>
+      <w:proofErr w:type="spellEnd"/>
+      <w:r>
+        <w:t xml:space="preserve"> -v /colorfulfrog/</w:t>
+      </w:r>
+      <w:proofErr w:type="spellStart"/>
+      <w:r>
+        <w:t>n</w:t>
+      </w:r>
+      <w:r>
+        <w:t>ginx</w:t>
+      </w:r>
+      <w:proofErr w:type="spellEnd"/>
+      <w:r>
+        <w:t>/html:/</w:t>
+      </w:r>
+      <w:proofErr w:type="spellStart"/>
+      <w:r>
+        <w:t>usr</w:t>
+      </w:r>
+      <w:proofErr w:type="spellEnd"/>
+      <w:r>
+        <w:t>/share/</w:t>
+      </w:r>
+      <w:proofErr w:type="spellStart"/>
+      <w:r>
+        <w:t>nginx</w:t>
+      </w:r>
+      <w:proofErr w:type="spellEnd"/>
+      <w:r>
+        <w:t>/html</w:t>
+      </w:r>
+      <w:r>
+        <w:t xml:space="preserve"> -v /colorf</w:t>
+      </w:r>
+      <w:r>
+        <w:t>ulfrog/</w:t>
+      </w:r>
+      <w:proofErr w:type="spellStart"/>
+      <w:r>
+        <w:t>nginx</w:t>
+      </w:r>
+      <w:proofErr w:type="spellEnd"/>
+      <w:r>
+        <w:t>/log:/</w:t>
+      </w:r>
+      <w:proofErr w:type="spellStart"/>
+      <w:r>
+        <w:t>var</w:t>
+      </w:r>
+      <w:proofErr w:type="spellEnd"/>
+      <w:r>
+        <w:t>/log/</w:t>
+      </w:r>
+      <w:proofErr w:type="spellStart"/>
+      <w:r>
+        <w:t>nginx</w:t>
+      </w:r>
+      <w:proofErr w:type="spellEnd"/>
+      <w:r>
+        <w:t xml:space="preserve"> --name </w:t>
+      </w:r>
+      <w:proofErr w:type="spellStart"/>
+      <w:r>
+        <w:t>lw-</w:t>
+      </w:r>
+      <w:r>
+        <w:t>nginx</w:t>
+      </w:r>
+      <w:proofErr w:type="spellEnd"/>
+      <w:r>
+        <w:t xml:space="preserve"> </w:t>
+      </w:r>
+      <w:proofErr w:type="spellStart"/>
+      <w:r>
+        <w:t>nginx</w:t>
+      </w:r>
+      <w:proofErr w:type="spellEnd"/>
+    </w:p>
+    <w:p/>
+    <w:p>
       <w:pPr>
-        <w:rPr>
-          <w:rFonts w:hint="eastAsia"/>
-        </w:rPr>
+        <w:pStyle w:val="2"/>
       </w:pPr>
       <w:r>
-        <w:t xml:space="preserve">$ </w:t>
-      </w:r>
-      <w:r>
-        <w:t>d</w:t>
-      </w:r>
-      <w:r>
-        <w:t xml:space="preserve">ocker </w:t>
-      </w:r>
-      <w:r>
-        <w:t>run -d -p 8080:80 -p 8081:443 -v /colorfulfrog/nginx/config/nginx.conf:/etc/nginx/nginx.conf -v /colorfulfrog/n</w:t>
-      </w:r>
-      <w:r>
-        <w:t>ginx/html:/usr/share/nginx/html</w:t>
-      </w:r>
-      <w:r>
-        <w:t xml:space="preserve"> -v /colorf</w:t>
-      </w:r>
-      <w:r>
-        <w:t>ulfrog/nginx/log:/var/log/nginx</w:t>
-      </w:r>
-      <w:r>
-        <w:t xml:space="preserve"> --name </w:t>
-      </w:r>
-      <w:r>
-        <w:t>lw-</w:t>
-      </w:r>
-      <w:r>
-        <w:t>nginx nginx</w:t>
+        <w:t>简单的</w:t>
+      </w:r>
+      <w:r>
+        <w:t>集群</w:t>
+      </w:r>
+      <w:r>
+        <w:rPr>
+          <w:rFonts w:hint="eastAsia"/>
+        </w:rPr>
+        <w:t>+</w:t>
+      </w:r>
+      <w:r>
+        <w:t>负载均衡</w:t>
+      </w:r>
+    </w:p>
+    <w:p>
+      <w:pPr>
+        <w:pStyle w:val="3"/>
+      </w:pPr>
+      <w:r>
+        <w:rPr>
+          <w:rFonts w:hint="eastAsia"/>
+        </w:rPr>
+        <w:t>1</w:t>
+      </w:r>
+      <w:r>
+        <w:rPr>
+          <w:rFonts w:hint="eastAsia"/>
+        </w:rPr>
+        <w:t>、</w:t>
+      </w:r>
+      <w:r>
+        <w:t>准备一个简单的</w:t>
+      </w:r>
+      <w:r>
+        <w:t>war</w:t>
+      </w:r>
+      <w:r>
+        <w:t>包</w:t>
+      </w:r>
+      <w:r>
+        <w:rPr>
+          <w:rFonts w:hint="eastAsia"/>
+        </w:rPr>
+        <w:t>，只包含一个</w:t>
+      </w:r>
+      <w:proofErr w:type="spellStart"/>
+      <w:r>
+        <w:rPr>
+          <w:rFonts w:hint="eastAsia"/>
+        </w:rPr>
+        <w:t>index</w:t>
+      </w:r>
+      <w:r>
+        <w:t>.</w:t>
+      </w:r>
+      <w:proofErr w:type="gramStart"/>
+      <w:r>
+        <w:t>jsp</w:t>
+      </w:r>
+      <w:proofErr w:type="spellEnd"/>
+      <w:proofErr w:type="gramEnd"/>
+    </w:p>
+    <w:p>
+      <w:r>
+        <w:object w:dxaOrig="1516" w:dyaOrig="1059">
+          <v:shapetype id="_x0000_t75" coordsize="21600,21600" o:spt="75" o:preferrelative="t" path="m@4@5l@4@11@9@11@9@5xe" filled="f" stroked="f">
+            <v:stroke joinstyle="miter"/>
+            <v:formulas>
+              <v:f eqn="if lineDrawn pixelLineWidth 0"/>
+              <v:f eqn="sum @0 1 0"/>
+              <v:f eqn="sum 0 0 @1"/>
+              <v:f eqn="prod @2 1 2"/>
+              <v:f eqn="prod @3 21600 pixelWidth"/>
+              <v:f eqn="prod @3 21600 pixelHeight"/>
+              <v:f eqn="sum @0 0 1"/>
+              <v:f eqn="prod @6 1 2"/>
+              <v:f eqn="prod @7 21600 pixelWidth"/>
+              <v:f eqn="sum @8 21600 0"/>
+              <v:f eqn="prod @7 21600 pixelHeight"/>
+              <v:f eqn="sum @10 21600 0"/>
+            </v:formulas>
+            <v:path o:extrusionok="f" gradientshapeok="t" o:connecttype="rect"/>
+            <o:lock v:ext="edit" aspectratio="t"/>
+          </v:shapetype>
+          <v:shape id="_x0000_i1025" type="#_x0000_t75" style="width:75.95pt;height:53pt" o:ole="">
+            <v:imagedata r:id="rId6" o:title=""/>
+          </v:shape>
+          <o:OLEObject Type="Embed" ProgID="Package" ShapeID="_x0000_i1025" DrawAspect="Icon" ObjectID="_1558122038" r:id="rId7"/>
+        </w:object>
+      </w:r>
+    </w:p>
+    <w:p>
+      <w:pPr>
+        <w:pStyle w:val="3"/>
+      </w:pPr>
+      <w:r>
+        <w:lastRenderedPageBreak/>
+        <w:t>2</w:t>
+      </w:r>
+      <w:r>
+        <w:rPr>
+          <w:rFonts w:hint="eastAsia"/>
+        </w:rPr>
+        <w:t>、</w:t>
+      </w:r>
+      <w:r>
+        <w:t>启动两个</w:t>
+      </w:r>
+      <w:r>
+        <w:t>tomcat</w:t>
+      </w:r>
+      <w:r>
+        <w:t>容器</w:t>
+      </w:r>
+      <w:r>
+        <w:rPr>
+          <w:rFonts w:hint="eastAsia"/>
+        </w:rPr>
+        <w:t>，</w:t>
+      </w:r>
+      <w:r>
+        <w:t>将</w:t>
+      </w:r>
+      <w:proofErr w:type="spellStart"/>
+      <w:r>
+        <w:t>demo.war</w:t>
+      </w:r>
+      <w:proofErr w:type="spellEnd"/>
+      <w:r>
+        <w:t>包放入两个容器</w:t>
+      </w:r>
+      <w:r>
+        <w:rPr>
+          <w:rFonts w:hint="eastAsia"/>
+        </w:rPr>
+        <w:t>，</w:t>
+      </w:r>
+      <w:r>
+        <w:t>为了区别</w:t>
+      </w:r>
+      <w:r>
+        <w:rPr>
+          <w:rFonts w:hint="eastAsia"/>
+        </w:rPr>
+        <w:t>，两个容器中的</w:t>
+      </w:r>
+      <w:proofErr w:type="spellStart"/>
+      <w:r>
+        <w:t>index.jsp</w:t>
+      </w:r>
+      <w:proofErr w:type="spellEnd"/>
+      <w:r>
+        <w:t>要改点东西</w:t>
+      </w:r>
+      <w:r>
+        <w:rPr>
+          <w:rFonts w:hint="eastAsia"/>
+        </w:rPr>
+        <w:t>，</w:t>
+      </w:r>
+      <w:r>
+        <w:t>比如</w:t>
+      </w:r>
+      <w:r>
+        <w:rPr>
+          <w:rFonts w:hint="eastAsia"/>
+        </w:rPr>
+        <w:t>，</w:t>
+      </w:r>
+      <w:proofErr w:type="spellStart"/>
+      <w:r>
+        <w:rPr>
+          <w:rFonts w:hint="eastAsia"/>
+        </w:rPr>
+        <w:t>lw</w:t>
+      </w:r>
+      <w:proofErr w:type="spellEnd"/>
+      <w:r>
+        <w:t>-tomcat</w:t>
+      </w:r>
+      <w:r>
+        <w:t>中改为</w:t>
+      </w:r>
+      <w:r>
+        <w:t xml:space="preserve">welcome to </w:t>
+      </w:r>
+      <w:proofErr w:type="spellStart"/>
+      <w:r>
+        <w:rPr>
+          <w:rFonts w:hint="eastAsia"/>
+        </w:rPr>
+        <w:t>lw</w:t>
+      </w:r>
+      <w:proofErr w:type="spellEnd"/>
+      <w:r>
+        <w:t>-tomcat</w:t>
+      </w:r>
+      <w:r>
+        <w:rPr>
+          <w:rFonts w:hint="eastAsia"/>
+        </w:rPr>
+        <w:t>，</w:t>
+      </w:r>
+      <w:r>
+        <w:t>tomcat-default</w:t>
+      </w:r>
+      <w:r>
+        <w:t>中改为</w:t>
+      </w:r>
+      <w:r>
+        <w:t xml:space="preserve">welcome to </w:t>
+      </w:r>
+      <w:r>
+        <w:t>tomcat-default</w:t>
+      </w:r>
+      <w:r>
+        <w:t>.</w:t>
+      </w:r>
+    </w:p>
+    <w:p/>
+    <w:p>
+      <w:proofErr w:type="spellStart"/>
+      <w:proofErr w:type="gramStart"/>
+      <w:r>
+        <w:t>docker</w:t>
+      </w:r>
+      <w:proofErr w:type="spellEnd"/>
+      <w:proofErr w:type="gramEnd"/>
+      <w:r>
+        <w:t xml:space="preserve"> run --name </w:t>
+      </w:r>
+      <w:proofErr w:type="spellStart"/>
+      <w:r>
+        <w:t>lw</w:t>
+      </w:r>
+      <w:proofErr w:type="spellEnd"/>
+      <w:r>
+        <w:t>-tomcat -it -p 8081:8080 -v /colorfulfrog/tomcat/</w:t>
+      </w:r>
+      <w:proofErr w:type="spellStart"/>
+      <w:r>
+        <w:t>conf</w:t>
+      </w:r>
+      <w:proofErr w:type="spellEnd"/>
+      <w:r>
+        <w:t>:/</w:t>
+      </w:r>
+      <w:proofErr w:type="spellStart"/>
+      <w:r>
+        <w:t>usr</w:t>
+      </w:r>
+      <w:proofErr w:type="spellEnd"/>
+      <w:r>
+        <w:t>/local/tomcat/</w:t>
+      </w:r>
+      <w:proofErr w:type="spellStart"/>
+      <w:r>
+        <w:t>conf</w:t>
+      </w:r>
+      <w:proofErr w:type="spellEnd"/>
+      <w:r>
+        <w:t xml:space="preserve"> -v /colorfulfrog/tomcat/logs:/</w:t>
+      </w:r>
+      <w:proofErr w:type="spellStart"/>
+      <w:r>
+        <w:t>usr</w:t>
+      </w:r>
+      <w:proofErr w:type="spellEnd"/>
+      <w:r>
+        <w:t>/local/tomcat/logs -v /colorfulfrog/tomcat/</w:t>
+      </w:r>
+      <w:proofErr w:type="spellStart"/>
+      <w:r>
+        <w:t>webapps</w:t>
+      </w:r>
+      <w:proofErr w:type="spellEnd"/>
+      <w:r>
+        <w:t>:/</w:t>
+      </w:r>
+      <w:proofErr w:type="spellStart"/>
+      <w:r>
+        <w:t>usr</w:t>
+      </w:r>
+      <w:proofErr w:type="spellEnd"/>
+      <w:r>
+        <w:t>/local/tomcat/</w:t>
+      </w:r>
+      <w:proofErr w:type="spellStart"/>
+      <w:r>
+        <w:t>webapps</w:t>
+      </w:r>
+      <w:proofErr w:type="spellEnd"/>
+      <w:r>
+        <w:t xml:space="preserve"> tomcat</w:t>
+      </w:r>
+    </w:p>
+    <w:p/>
+    <w:p>
+      <w:proofErr w:type="spellStart"/>
+      <w:proofErr w:type="gramStart"/>
+      <w:r>
+        <w:t>docker</w:t>
+      </w:r>
+      <w:proofErr w:type="spellEnd"/>
+      <w:proofErr w:type="gramEnd"/>
+      <w:r>
+        <w:t xml:space="preserve"> run --name </w:t>
+      </w:r>
+      <w:r>
+        <w:t>tomcat</w:t>
+      </w:r>
+      <w:r>
+        <w:rPr>
+          <w:rFonts w:hint="eastAsia"/>
+        </w:rPr>
+        <w:t>-</w:t>
+      </w:r>
+      <w:r>
+        <w:t>default</w:t>
+      </w:r>
+      <w:r>
+        <w:t xml:space="preserve"> -it -p 8088:8080 -v /colorfulfrog/tomcat-default/logs:/</w:t>
+      </w:r>
+      <w:proofErr w:type="spellStart"/>
+      <w:r>
+        <w:t>usr</w:t>
+      </w:r>
+      <w:proofErr w:type="spellEnd"/>
+      <w:r>
+        <w:t>/local/tomcat/logs -v /colorfulfrog/tomcat-default/</w:t>
+      </w:r>
+      <w:proofErr w:type="spellStart"/>
+      <w:r>
+        <w:t>webapps</w:t>
+      </w:r>
+      <w:proofErr w:type="spellEnd"/>
+      <w:r>
+        <w:t>:/</w:t>
+      </w:r>
+      <w:proofErr w:type="spellStart"/>
+      <w:r>
+        <w:t>usr</w:t>
+      </w:r>
+      <w:proofErr w:type="spellEnd"/>
+      <w:r>
+        <w:t>/local/tomcat/</w:t>
+      </w:r>
+      <w:proofErr w:type="spellStart"/>
+      <w:r>
+        <w:t>webapps</w:t>
+      </w:r>
+      <w:proofErr w:type="spellEnd"/>
+      <w:r>
+        <w:t xml:space="preserve"> tomcat</w:t>
+      </w:r>
+    </w:p>
+    <w:p/>
+    <w:p>
+      <w:r>
+        <w:rPr>
+          <w:noProof/>
+        </w:rPr>
+        <w:drawing>
+          <wp:inline distT="0" distB="0" distL="0" distR="0" wp14:anchorId="2C0A9603" wp14:editId="74FC09C5">
+            <wp:extent cx="5273497" cy="2476715"/>
+            <wp:effectExtent l="0" t="0" r="3810" b="0"/>
+            <wp:docPr id="3" name="图片 3"/>
+            <wp:cNvGraphicFramePr>
+              <a:graphicFrameLocks xmlns:a="http://schemas.openxmlformats.org/drawingml/2006/main" noChangeAspect="1"/>
+            </wp:cNvGraphicFramePr>
+            <a:graphic xmlns:a="http://schemas.openxmlformats.org/drawingml/2006/main">
+              <a:graphicData uri="http://schemas.openxmlformats.org/drawingml/2006/picture">
+                <pic:pic xmlns:pic="http://schemas.openxmlformats.org/drawingml/2006/picture">
+                  <pic:nvPicPr>
+                    <pic:cNvPr id="1" name=""/>
+                    <pic:cNvPicPr/>
+                  </pic:nvPicPr>
+                  <pic:blipFill>
+                    <a:blip r:embed="rId8"/>
+                    <a:stretch>
+                      <a:fillRect/>
+                    </a:stretch>
+                  </pic:blipFill>
+                  <pic:spPr>
+                    <a:xfrm>
+                      <a:off x="0" y="0"/>
+                      <a:ext cx="5273497" cy="2476715"/>
+                    </a:xfrm>
+                    <a:prstGeom prst="rect">
+                      <a:avLst/>
+                    </a:prstGeom>
+                  </pic:spPr>
+                </pic:pic>
+              </a:graphicData>
+            </a:graphic>
+          </wp:inline>
+        </w:drawing>
+      </w:r>
+    </w:p>
+    <w:p>
+      <w:pPr>
+        <w:rPr>
+          <w:rFonts w:hint="eastAsia"/>
+        </w:rPr>
+      </w:pPr>
+      <w:r>
+        <w:rPr>
+          <w:noProof/>
+        </w:rPr>
+        <w:drawing>
+          <wp:inline distT="0" distB="0" distL="0" distR="0" wp14:anchorId="17A0DEFD" wp14:editId="3D84B005">
+            <wp:extent cx="5274310" cy="2693035"/>
+            <wp:effectExtent l="0" t="0" r="2540" b="0"/>
+            <wp:docPr id="4" name="图片 4"/>
+            <wp:cNvGraphicFramePr>
+              <a:graphicFrameLocks xmlns:a="http://schemas.openxmlformats.org/drawingml/2006/main" noChangeAspect="1"/>
+            </wp:cNvGraphicFramePr>
+            <a:graphic xmlns:a="http://schemas.openxmlformats.org/drawingml/2006/main">
+              <a:graphicData uri="http://schemas.openxmlformats.org/drawingml/2006/picture">
+                <pic:pic xmlns:pic="http://schemas.openxmlformats.org/drawingml/2006/picture">
+                  <pic:nvPicPr>
+                    <pic:cNvPr id="1" name=""/>
+                    <pic:cNvPicPr/>
+                  </pic:nvPicPr>
+                  <pic:blipFill>
+                    <a:blip r:embed="rId9"/>
+                    <a:stretch>
+                      <a:fillRect/>
+                    </a:stretch>
+                  </pic:blipFill>
+                  <pic:spPr>
+                    <a:xfrm>
+                      <a:off x="0" y="0"/>
+                      <a:ext cx="5274310" cy="2693035"/>
+                    </a:xfrm>
+                    <a:prstGeom prst="rect">
+                      <a:avLst/>
+                    </a:prstGeom>
+                  </pic:spPr>
+                </pic:pic>
+              </a:graphicData>
+            </a:graphic>
+          </wp:inline>
+        </w:drawing>
+      </w:r>
+    </w:p>
+    <w:p/>
+    <w:p>
+      <w:pPr>
+        <w:pStyle w:val="3"/>
+      </w:pPr>
+      <w:r>
+        <w:t>3</w:t>
+      </w:r>
+      <w:r>
+        <w:rPr>
+          <w:rFonts w:hint="eastAsia"/>
+        </w:rPr>
+        <w:t>、</w:t>
+      </w:r>
+      <w:r>
+        <w:rPr>
+          <w:rFonts w:hint="eastAsia"/>
+        </w:rPr>
+        <w:t>配置</w:t>
+      </w:r>
+      <w:r>
+        <w:t>/colorfulfro</w:t>
+      </w:r>
+      <w:bookmarkStart w:id="0" w:name="_GoBack"/>
+      <w:bookmarkEnd w:id="0"/>
+      <w:r>
+        <w:t>g/</w:t>
+      </w:r>
+      <w:proofErr w:type="spellStart"/>
+      <w:r>
+        <w:t>nginx</w:t>
+      </w:r>
+      <w:proofErr w:type="spellEnd"/>
+      <w:r>
+        <w:t>/</w:t>
+      </w:r>
+      <w:proofErr w:type="spellStart"/>
+      <w:r>
+        <w:t>config</w:t>
+      </w:r>
+      <w:proofErr w:type="spellEnd"/>
+      <w:r>
+        <w:t>/</w:t>
+      </w:r>
+      <w:proofErr w:type="spellStart"/>
+      <w:r>
+        <w:rPr>
+          <w:rFonts w:hint="eastAsia"/>
+        </w:rPr>
+        <w:t>nginx</w:t>
+      </w:r>
+      <w:r>
+        <w:t>.conf</w:t>
+      </w:r>
+      <w:proofErr w:type="spellEnd"/>
+      <w:r>
+        <w:rPr>
+          <w:rFonts w:hint="eastAsia"/>
+        </w:rPr>
+        <w:t>，</w:t>
+      </w:r>
+      <w:r>
+        <w:t>搭建集群环境</w:t>
+      </w:r>
+    </w:p>
+    <w:p>
+      <w:pPr>
+        <w:rPr>
+          <w:rFonts w:hint="eastAsia"/>
+        </w:rPr>
+      </w:pPr>
+      <w:r>
+        <w:object w:dxaOrig="1516" w:dyaOrig="1059">
+          <v:shape id="_x0000_i1026" type="#_x0000_t75" style="width:75.95pt;height:53pt" o:ole="">
+            <v:imagedata r:id="rId10" o:title=""/>
+          </v:shape>
+          <o:OLEObject Type="Embed" ProgID="Package" ShapeID="_x0000_i1026" DrawAspect="Icon" ObjectID="_1558122039" r:id="rId11"/>
+        </w:object>
+      </w:r>
+    </w:p>
+    <w:p>
+      <w:pPr>
+        <w:rPr>
+          <w:rFonts w:hint="eastAsia"/>
+        </w:rPr>
+      </w:pPr>
+      <w:r>
+        <w:rPr>
+          <w:rFonts w:hint="eastAsia"/>
+        </w:rPr>
+        <w:t>#</w:t>
+      </w:r>
+      <w:r>
+        <w:rPr>
+          <w:rFonts w:hint="eastAsia"/>
+        </w:rPr>
+        <w:t>配置被代理的服务器</w:t>
+      </w:r>
+    </w:p>
+    <w:p>
+      <w:r>
+        <w:t xml:space="preserve">    </w:t>
+      </w:r>
+      <w:proofErr w:type="gramStart"/>
+      <w:r>
+        <w:t>upstream</w:t>
+      </w:r>
+      <w:proofErr w:type="gramEnd"/>
+      <w:r>
+        <w:t xml:space="preserve"> </w:t>
+      </w:r>
+      <w:proofErr w:type="spellStart"/>
+      <w:r>
+        <w:t>clus_server</w:t>
+      </w:r>
+      <w:proofErr w:type="spellEnd"/>
+      <w:r>
+        <w:t xml:space="preserve"> {</w:t>
+      </w:r>
+    </w:p>
+    <w:p>
+      <w:r>
+        <w:t xml:space="preserve">        </w:t>
+      </w:r>
+      <w:proofErr w:type="spellStart"/>
+      <w:r>
+        <w:t>ip_hash</w:t>
+      </w:r>
+      <w:proofErr w:type="spellEnd"/>
+      <w:r>
+        <w:t>;</w:t>
+      </w:r>
+    </w:p>
+    <w:p>
+      <w:r>
+        <w:t xml:space="preserve">        </w:t>
+      </w:r>
+      <w:proofErr w:type="gramStart"/>
+      <w:r>
+        <w:t>server</w:t>
+      </w:r>
+      <w:proofErr w:type="gramEnd"/>
+      <w:r>
+        <w:t xml:space="preserve"> 192.168.159.128:8081;</w:t>
+      </w:r>
+    </w:p>
+    <w:p>
+      <w:r>
+        <w:t xml:space="preserve">        </w:t>
+      </w:r>
+      <w:proofErr w:type="gramStart"/>
+      <w:r>
+        <w:t>server</w:t>
+      </w:r>
+      <w:proofErr w:type="gramEnd"/>
+      <w:r>
+        <w:t xml:space="preserve"> 192.168.159.128:8088;</w:t>
+      </w:r>
+    </w:p>
+    <w:p>
+      <w:r>
+        <w:t xml:space="preserve">    }</w:t>
+      </w:r>
+    </w:p>
+    <w:p>
+      <w:r>
+        <w:tab/>
+      </w:r>
+    </w:p>
+    <w:p>
+      <w:r>
+        <w:tab/>
+      </w:r>
+      <w:proofErr w:type="gramStart"/>
+      <w:r>
+        <w:t>server</w:t>
+      </w:r>
+      <w:proofErr w:type="gramEnd"/>
+      <w:r>
+        <w:t xml:space="preserve"> {</w:t>
+      </w:r>
+    </w:p>
+    <w:p>
+      <w:pPr>
+        <w:rPr>
+          <w:rFonts w:hint="eastAsia"/>
+        </w:rPr>
+      </w:pPr>
+      <w:r>
+        <w:rPr>
+          <w:rFonts w:hint="eastAsia"/>
+        </w:rPr>
+        <w:t xml:space="preserve">            #</w:t>
+      </w:r>
+      <w:proofErr w:type="spellStart"/>
+      <w:r>
+        <w:rPr>
+          <w:rFonts w:hint="eastAsia"/>
+        </w:rPr>
+        <w:t>nginx</w:t>
+      </w:r>
+      <w:proofErr w:type="spellEnd"/>
+      <w:r>
+        <w:rPr>
+          <w:rFonts w:hint="eastAsia"/>
+        </w:rPr>
+        <w:t>监听</w:t>
+      </w:r>
+      <w:r>
+        <w:rPr>
+          <w:rFonts w:hint="eastAsia"/>
+        </w:rPr>
+        <w:t>80</w:t>
+      </w:r>
+      <w:r>
+        <w:rPr>
+          <w:rFonts w:hint="eastAsia"/>
+        </w:rPr>
+        <w:t>端口，请求该端口时转发到真实目标</w:t>
+      </w:r>
+    </w:p>
+    <w:p>
+      <w:r>
+        <w:t xml:space="preserve">            </w:t>
+      </w:r>
+      <w:proofErr w:type="gramStart"/>
+      <w:r>
+        <w:t>listen</w:t>
+      </w:r>
+      <w:proofErr w:type="gramEnd"/>
+      <w:r>
+        <w:t xml:space="preserve">       80;</w:t>
+      </w:r>
+    </w:p>
+    <w:p>
+      <w:pPr>
+        <w:rPr>
+          <w:rFonts w:hint="eastAsia"/>
+        </w:rPr>
+      </w:pPr>
+      <w:r>
+        <w:rPr>
+          <w:rFonts w:hint="eastAsia"/>
+        </w:rPr>
+        <w:t xml:space="preserve">            #</w:t>
+      </w:r>
+      <w:r>
+        <w:rPr>
+          <w:rFonts w:hint="eastAsia"/>
+        </w:rPr>
+        <w:t>配置访问域名</w:t>
+      </w:r>
+    </w:p>
+    <w:p>
+      <w:r>
+        <w:t xml:space="preserve">            </w:t>
+      </w:r>
+      <w:proofErr w:type="spellStart"/>
+      <w:r>
+        <w:t>server_</w:t>
+      </w:r>
+      <w:proofErr w:type="gramStart"/>
+      <w:r>
+        <w:t>name</w:t>
+      </w:r>
+      <w:proofErr w:type="spellEnd"/>
+      <w:r>
+        <w:t xml:space="preserve">  192.168.159.128</w:t>
+      </w:r>
+      <w:proofErr w:type="gramEnd"/>
+      <w:r>
+        <w:t xml:space="preserve">;                  </w:t>
+      </w:r>
+    </w:p>
+    <w:p/>
+    <w:p>
+      <w:r>
+        <w:t xml:space="preserve">            </w:t>
+      </w:r>
+      <w:proofErr w:type="gramStart"/>
+      <w:r>
+        <w:t>location</w:t>
+      </w:r>
+      <w:proofErr w:type="gramEnd"/>
+      <w:r>
+        <w:t xml:space="preserve"> / {</w:t>
+      </w:r>
+    </w:p>
+    <w:p>
+      <w:pPr>
+        <w:rPr>
+          <w:rFonts w:hint="eastAsia"/>
+        </w:rPr>
+      </w:pPr>
+      <w:r>
+        <w:rPr>
+          <w:rFonts w:hint="eastAsia"/>
+        </w:rPr>
+        <w:t xml:space="preserve">                #</w:t>
+      </w:r>
+      <w:r>
+        <w:rPr>
+          <w:rFonts w:hint="eastAsia"/>
+        </w:rPr>
+        <w:t>这里配置代理是指上面定义的两个被代理目标，</w:t>
+      </w:r>
+      <w:proofErr w:type="spellStart"/>
+      <w:r>
+        <w:rPr>
+          <w:rFonts w:hint="eastAsia"/>
+        </w:rPr>
+        <w:t>clus_server</w:t>
+      </w:r>
+      <w:proofErr w:type="spellEnd"/>
+      <w:r>
+        <w:rPr>
+          <w:rFonts w:hint="eastAsia"/>
+        </w:rPr>
+        <w:t>名字必须一致</w:t>
+      </w:r>
+    </w:p>
+    <w:p>
+      <w:r>
+        <w:t xml:space="preserve">                </w:t>
+      </w:r>
+      <w:proofErr w:type="spellStart"/>
+      <w:r>
+        <w:t>proxy_pass</w:t>
+      </w:r>
+      <w:proofErr w:type="spellEnd"/>
+      <w:r>
+        <w:t xml:space="preserve"> http://clus_server;</w:t>
+      </w:r>
+    </w:p>
+    <w:p/>
+    <w:p>
+      <w:r>
+        <w:t xml:space="preserve">                #</w:t>
+      </w:r>
+      <w:proofErr w:type="spellStart"/>
+      <w:r>
+        <w:t>proxy_redirect</w:t>
+      </w:r>
+      <w:proofErr w:type="spellEnd"/>
+      <w:r>
+        <w:t xml:space="preserve">          off;</w:t>
+      </w:r>
+    </w:p>
+    <w:p>
+      <w:pPr>
+        <w:rPr>
+          <w:rFonts w:hint="eastAsia"/>
+        </w:rPr>
+      </w:pPr>
+      <w:r>
+        <w:rPr>
+          <w:rFonts w:hint="eastAsia"/>
+        </w:rPr>
+        <w:t xml:space="preserve">                #</w:t>
+      </w:r>
+      <w:r>
+        <w:rPr>
+          <w:rFonts w:hint="eastAsia"/>
+        </w:rPr>
+        <w:t>非</w:t>
+      </w:r>
+      <w:r>
+        <w:rPr>
+          <w:rFonts w:hint="eastAsia"/>
+        </w:rPr>
+        <w:t>80</w:t>
+      </w:r>
+      <w:r>
+        <w:rPr>
+          <w:rFonts w:hint="eastAsia"/>
+        </w:rPr>
+        <w:t>端口使用，目的是将代理服务器收到的用户的信息传到真实服务器上，我也不是很理解</w:t>
+      </w:r>
+    </w:p>
+    <w:p>
+      <w:r>
+        <w:t xml:space="preserve">                </w:t>
+      </w:r>
+      <w:proofErr w:type="spellStart"/>
+      <w:proofErr w:type="gramStart"/>
+      <w:r>
+        <w:t>proxy_set_header</w:t>
+      </w:r>
+      <w:proofErr w:type="spellEnd"/>
+      <w:proofErr w:type="gramEnd"/>
+      <w:r>
+        <w:t xml:space="preserve">        Host $host;</w:t>
+      </w:r>
+    </w:p>
+    <w:p>
+      <w:r>
+        <w:t xml:space="preserve">                </w:t>
+      </w:r>
+      <w:proofErr w:type="spellStart"/>
+      <w:proofErr w:type="gramStart"/>
+      <w:r>
+        <w:t>proxy_set_header</w:t>
+      </w:r>
+      <w:proofErr w:type="spellEnd"/>
+      <w:proofErr w:type="gramEnd"/>
+      <w:r>
+        <w:t xml:space="preserve">        X-Real-IP $</w:t>
+      </w:r>
+      <w:proofErr w:type="spellStart"/>
+      <w:r>
+        <w:t>remote_addr</w:t>
+      </w:r>
+      <w:proofErr w:type="spellEnd"/>
+      <w:r>
+        <w:t>;</w:t>
+      </w:r>
+    </w:p>
+    <w:p>
+      <w:r>
+        <w:t xml:space="preserve">                </w:t>
+      </w:r>
+      <w:proofErr w:type="spellStart"/>
+      <w:proofErr w:type="gramStart"/>
+      <w:r>
+        <w:t>proxy_set_header</w:t>
+      </w:r>
+      <w:proofErr w:type="spellEnd"/>
+      <w:proofErr w:type="gramEnd"/>
+      <w:r>
+        <w:t xml:space="preserve">        X-Forwarded-For $</w:t>
+      </w:r>
+      <w:proofErr w:type="spellStart"/>
+      <w:r>
+        <w:t>proxy_add_x_forwarded_for</w:t>
+      </w:r>
+      <w:proofErr w:type="spellEnd"/>
+      <w:r>
+        <w:t>;</w:t>
+      </w:r>
+    </w:p>
+    <w:p>
+      <w:r>
+        <w:t xml:space="preserve">                </w:t>
+      </w:r>
+      <w:proofErr w:type="spellStart"/>
+      <w:proofErr w:type="gramStart"/>
+      <w:r>
+        <w:t>client_max_body_size</w:t>
+      </w:r>
+      <w:proofErr w:type="spellEnd"/>
+      <w:proofErr w:type="gramEnd"/>
+      <w:r>
+        <w:t xml:space="preserve">    10m;</w:t>
+      </w:r>
+    </w:p>
+    <w:p>
+      <w:r>
+        <w:t xml:space="preserve">                </w:t>
+      </w:r>
+      <w:proofErr w:type="spellStart"/>
+      <w:proofErr w:type="gramStart"/>
+      <w:r>
+        <w:t>client_body_buffer_size</w:t>
+      </w:r>
+      <w:proofErr w:type="spellEnd"/>
+      <w:proofErr w:type="gramEnd"/>
+      <w:r>
+        <w:t xml:space="preserve"> 128k;</w:t>
+      </w:r>
+    </w:p>
+    <w:p>
+      <w:r>
+        <w:t xml:space="preserve">                </w:t>
+      </w:r>
+      <w:proofErr w:type="spellStart"/>
+      <w:r>
+        <w:t>proxy_connect_timeout</w:t>
+      </w:r>
+      <w:proofErr w:type="spellEnd"/>
+      <w:r>
+        <w:t xml:space="preserve">   300;</w:t>
+      </w:r>
+    </w:p>
+    <w:p>
+      <w:r>
+        <w:t xml:space="preserve">                </w:t>
+      </w:r>
+      <w:proofErr w:type="spellStart"/>
+      <w:r>
+        <w:t>proxy_send_timeout</w:t>
+      </w:r>
+      <w:proofErr w:type="spellEnd"/>
+      <w:r>
+        <w:t xml:space="preserve">      300;</w:t>
+      </w:r>
+    </w:p>
+    <w:p>
+      <w:r>
+        <w:t xml:space="preserve">                </w:t>
+      </w:r>
+      <w:proofErr w:type="spellStart"/>
+      <w:r>
+        <w:t>proxy_read_timeout</w:t>
+      </w:r>
+      <w:proofErr w:type="spellEnd"/>
+      <w:r>
+        <w:t xml:space="preserve">      300;</w:t>
+      </w:r>
+    </w:p>
+    <w:p>
+      <w:r>
+        <w:t xml:space="preserve">                </w:t>
+      </w:r>
+      <w:proofErr w:type="spellStart"/>
+      <w:proofErr w:type="gramStart"/>
+      <w:r>
+        <w:t>proxy_buffer_size</w:t>
+      </w:r>
+      <w:proofErr w:type="spellEnd"/>
+      <w:proofErr w:type="gramEnd"/>
+      <w:r>
+        <w:t xml:space="preserve">       4k;</w:t>
+      </w:r>
+    </w:p>
+    <w:p>
+      <w:r>
+        <w:t xml:space="preserve">                </w:t>
+      </w:r>
+      <w:proofErr w:type="spellStart"/>
+      <w:r>
+        <w:t>proxy_buffers</w:t>
+      </w:r>
+      <w:proofErr w:type="spellEnd"/>
+      <w:r>
+        <w:t xml:space="preserve">           4 32k;</w:t>
+      </w:r>
+    </w:p>
+    <w:p>
+      <w:r>
+        <w:t xml:space="preserve">                </w:t>
+      </w:r>
+      <w:proofErr w:type="spellStart"/>
+      <w:proofErr w:type="gramStart"/>
+      <w:r>
+        <w:t>proxy_busy_buffers_size</w:t>
+      </w:r>
+      <w:proofErr w:type="spellEnd"/>
+      <w:proofErr w:type="gramEnd"/>
+      <w:r>
+        <w:t xml:space="preserve"> 64k;</w:t>
+      </w:r>
+    </w:p>
+    <w:p>
+      <w:r>
+        <w:t xml:space="preserve">                </w:t>
+      </w:r>
+      <w:proofErr w:type="spellStart"/>
+      <w:proofErr w:type="gramStart"/>
+      <w:r>
+        <w:t>proxy_temp_file_write_size</w:t>
+      </w:r>
+      <w:proofErr w:type="spellEnd"/>
+      <w:proofErr w:type="gramEnd"/>
+      <w:r>
+        <w:t xml:space="preserve"> 64k;</w:t>
+      </w:r>
+    </w:p>
+    <w:p>
+      <w:r>
+        <w:t xml:space="preserve">                </w:t>
+      </w:r>
+      <w:proofErr w:type="spellStart"/>
+      <w:proofErr w:type="gramStart"/>
+      <w:r>
+        <w:t>add_header</w:t>
+      </w:r>
+      <w:proofErr w:type="spellEnd"/>
+      <w:proofErr w:type="gramEnd"/>
+      <w:r>
+        <w:t xml:space="preserve"> Access-Control-Allow-Origin *;</w:t>
+      </w:r>
+    </w:p>
+    <w:p>
+      <w:r>
+        <w:t xml:space="preserve">            }</w:t>
+      </w:r>
+    </w:p>
+    <w:p/>
+    <w:p>
+      <w:pPr>
+        <w:rPr>
+          <w:rFonts w:hint="eastAsia"/>
+        </w:rPr>
+      </w:pPr>
+      <w:r>
+        <w:rPr>
+          <w:rFonts w:hint="eastAsia"/>
+        </w:rPr>
+        <w:lastRenderedPageBreak/>
+        <w:t xml:space="preserve">            #</w:t>
+      </w:r>
+      <w:r>
+        <w:rPr>
+          <w:rFonts w:hint="eastAsia"/>
+        </w:rPr>
+        <w:t>此处定义</w:t>
+      </w:r>
+      <w:r>
+        <w:rPr>
+          <w:rFonts w:hint="eastAsia"/>
+        </w:rPr>
+        <w:t>500 502 503 504</w:t>
+      </w:r>
+      <w:r>
+        <w:rPr>
+          <w:rFonts w:hint="eastAsia"/>
+        </w:rPr>
+        <w:t>的错误页面</w:t>
+      </w:r>
+    </w:p>
+    <w:p>
+      <w:r>
+        <w:t xml:space="preserve">            </w:t>
+      </w:r>
+      <w:proofErr w:type="spellStart"/>
+      <w:r>
+        <w:t>error_page</w:t>
+      </w:r>
+      <w:proofErr w:type="spellEnd"/>
+      <w:r>
+        <w:t xml:space="preserve">   500 502 503 </w:t>
+      </w:r>
+      <w:proofErr w:type="gramStart"/>
+      <w:r>
+        <w:t>504  /</w:t>
+      </w:r>
+      <w:proofErr w:type="gramEnd"/>
+      <w:r>
+        <w:t>50x.html;</w:t>
+      </w:r>
+    </w:p>
+    <w:p>
+      <w:pPr>
+        <w:rPr>
+          <w:rFonts w:hint="eastAsia"/>
+        </w:rPr>
+      </w:pPr>
+      <w:r>
+        <w:rPr>
+          <w:rFonts w:hint="eastAsia"/>
+        </w:rPr>
+        <w:t xml:space="preserve">            #</w:t>
+      </w:r>
+      <w:r>
+        <w:rPr>
+          <w:rFonts w:hint="eastAsia"/>
+        </w:rPr>
+        <w:t>错误页面位置</w:t>
+      </w:r>
+    </w:p>
+    <w:p>
+      <w:r>
+        <w:t xml:space="preserve">            </w:t>
+      </w:r>
+      <w:proofErr w:type="gramStart"/>
+      <w:r>
+        <w:t>location</w:t>
+      </w:r>
+      <w:proofErr w:type="gramEnd"/>
+      <w:r>
+        <w:t xml:space="preserve"> = /50x.html {</w:t>
+      </w:r>
+    </w:p>
+    <w:p>
+      <w:pPr>
+        <w:rPr>
+          <w:rFonts w:hint="eastAsia"/>
+        </w:rPr>
+      </w:pPr>
+      <w:r>
+        <w:rPr>
+          <w:rFonts w:hint="eastAsia"/>
+        </w:rPr>
+        <w:t xml:space="preserve">            #root</w:t>
+      </w:r>
+      <w:r>
+        <w:rPr>
+          <w:rFonts w:hint="eastAsia"/>
+        </w:rPr>
+        <w:t>表示路径</w:t>
+      </w:r>
+      <w:r>
+        <w:rPr>
+          <w:rFonts w:hint="eastAsia"/>
+        </w:rPr>
+        <w:t xml:space="preserve"> html</w:t>
+      </w:r>
+      <w:r>
+        <w:rPr>
+          <w:rFonts w:hint="eastAsia"/>
+        </w:rPr>
+        <w:t>为</w:t>
+      </w:r>
+      <w:proofErr w:type="spellStart"/>
+      <w:r>
+        <w:rPr>
+          <w:rFonts w:hint="eastAsia"/>
+        </w:rPr>
+        <w:t>nginx</w:t>
+      </w:r>
+      <w:proofErr w:type="spellEnd"/>
+      <w:r>
+        <w:rPr>
+          <w:rFonts w:hint="eastAsia"/>
+        </w:rPr>
+        <w:t>安装目录中的</w:t>
+      </w:r>
+      <w:r>
+        <w:rPr>
+          <w:rFonts w:hint="eastAsia"/>
+        </w:rPr>
+        <w:t>html</w:t>
+      </w:r>
+      <w:r>
+        <w:rPr>
+          <w:rFonts w:hint="eastAsia"/>
+        </w:rPr>
+        <w:t>文件夹</w:t>
+      </w:r>
+    </w:p>
+    <w:p>
+      <w:pPr>
+        <w:rPr>
+          <w:rFonts w:hint="eastAsia"/>
+        </w:rPr>
+      </w:pPr>
+      <w:r>
+        <w:rPr>
+          <w:rFonts w:hint="eastAsia"/>
+        </w:rPr>
+        <w:t xml:space="preserve">            #</w:t>
+      </w:r>
+      <w:r>
+        <w:rPr>
+          <w:rFonts w:hint="eastAsia"/>
+        </w:rPr>
+        <w:t>位于</w:t>
+      </w:r>
+      <w:r>
+        <w:rPr>
+          <w:rFonts w:hint="eastAsia"/>
+        </w:rPr>
+        <w:t>/</w:t>
+      </w:r>
+      <w:proofErr w:type="spellStart"/>
+      <w:r>
+        <w:rPr>
+          <w:rFonts w:hint="eastAsia"/>
+        </w:rPr>
+        <w:t>usr</w:t>
+      </w:r>
+      <w:proofErr w:type="spellEnd"/>
+      <w:r>
+        <w:rPr>
+          <w:rFonts w:hint="eastAsia"/>
+        </w:rPr>
+        <w:t>/local/</w:t>
+      </w:r>
+      <w:proofErr w:type="spellStart"/>
+      <w:r>
+        <w:rPr>
+          <w:rFonts w:hint="eastAsia"/>
+        </w:rPr>
+        <w:t>nginx</w:t>
+      </w:r>
+      <w:proofErr w:type="spellEnd"/>
+      <w:r>
+        <w:rPr>
+          <w:rFonts w:hint="eastAsia"/>
+        </w:rPr>
+        <w:t>/html/</w:t>
+      </w:r>
+      <w:r>
+        <w:rPr>
+          <w:rFonts w:hint="eastAsia"/>
+        </w:rPr>
+        <w:t>下</w:t>
+      </w:r>
+    </w:p>
+    <w:p>
+      <w:r>
+        <w:t xml:space="preserve">               </w:t>
+      </w:r>
+      <w:proofErr w:type="gramStart"/>
+      <w:r>
+        <w:t>root</w:t>
+      </w:r>
+      <w:proofErr w:type="gramEnd"/>
+      <w:r>
+        <w:t xml:space="preserve">   /</w:t>
+      </w:r>
+      <w:proofErr w:type="spellStart"/>
+      <w:r>
+        <w:t>usr</w:t>
+      </w:r>
+      <w:proofErr w:type="spellEnd"/>
+      <w:r>
+        <w:t>/share/</w:t>
+      </w:r>
+      <w:proofErr w:type="spellStart"/>
+      <w:r>
+        <w:t>nginx</w:t>
+      </w:r>
+      <w:proofErr w:type="spellEnd"/>
+      <w:r>
+        <w:t>/html;</w:t>
+      </w:r>
+    </w:p>
+    <w:p>
+      <w:r>
+        <w:t xml:space="preserve">            }        </w:t>
+      </w:r>
+    </w:p>
+    <w:p>
+      <w:pPr>
+        <w:rPr>
+          <w:rFonts w:hint="eastAsia"/>
+        </w:rPr>
+      </w:pPr>
+      <w:r>
+        <w:t xml:space="preserve">    }</w:t>
       </w:r>
     </w:p>
     <w:sectPr>
